--- a/ロボットカープログラミング体験会仕様書2015.docx
+++ b/ロボットカープログラミング体験会仕様書2015.docx
@@ -52,7 +52,7 @@
           <w:szCs w:val="21"/>
           <w:lang w:eastAsia="ja-JP"/>
         </w:rPr>
-        <w:t>5</w:t>
+        <w:t>9</w:t>
       </w:r>
     </w:p>
     <w:p>
@@ -659,7 +659,43 @@
           <w:szCs w:val="21"/>
           <w:lang w:eastAsia="ja-JP"/>
         </w:rPr>
-        <w:t>：調整中</w:t>
+        <w:t>：</w:t>
+      </w:r>
+      <w:r>
+        <w:rPr>
+          <w:rStyle w:val="CharAttribute1"/>
+          <w:rFonts w:ascii="ＭＳ 明朝" w:eastAsia="ＭＳ 明朝" w:hAnsi="ＭＳ 明朝" w:hint="eastAsia"/>
+          <w:szCs w:val="21"/>
+          <w:lang w:eastAsia="ja-JP"/>
+        </w:rPr>
+        <w:t>水戸市</w:t>
+      </w:r>
+      <w:r>
+        <w:rPr>
+          <w:rStyle w:val="CharAttribute1"/>
+          <w:rFonts w:ascii="ＭＳ 明朝" w:eastAsia="ＭＳ 明朝" w:hAnsi="ＭＳ 明朝"/>
+          <w:szCs w:val="21"/>
+          <w:lang w:eastAsia="ja-JP"/>
+        </w:rPr>
+        <w:t>三の丸市民センター（</w:t>
+      </w:r>
+      <w:r>
+        <w:rPr>
+          <w:rStyle w:val="CharAttribute1"/>
+          <w:rFonts w:ascii="ＭＳ 明朝" w:eastAsia="ＭＳ 明朝" w:hAnsi="ＭＳ 明朝"/>
+          <w:szCs w:val="21"/>
+          <w:lang w:eastAsia="ja-JP"/>
+        </w:rPr>
+        <w:t>調整中</w:t>
+      </w:r>
+      <w:r>
+        <w:rPr>
+          <w:rStyle w:val="CharAttribute1"/>
+          <w:rFonts w:ascii="ＭＳ 明朝" w:eastAsia="ＭＳ 明朝" w:hAnsi="ＭＳ 明朝" w:hint="eastAsia"/>
+          <w:szCs w:val="21"/>
+          <w:lang w:eastAsia="ja-JP"/>
+        </w:rPr>
+        <w:t>）</w:t>
       </w:r>
     </w:p>
     <w:p>
@@ -824,6 +860,15 @@
           <w:lang w:eastAsia="ja-JP"/>
         </w:rPr>
         <w:t>無料＋キット代（</w:t>
+      </w:r>
+      <w:r>
+        <w:rPr>
+          <w:rFonts w:ascii="ＭＳ 明朝" w:eastAsia="ＭＳ Ｐゴシック" w:hAnsi="ＭＳ 明朝" w:hint="eastAsia"/>
+          <w:sz w:val="21"/>
+          <w:szCs w:val="21"/>
+          <w:lang w:eastAsia="ja-JP"/>
+        </w:rPr>
+        <w:t>実費負担</w:t>
       </w:r>
       <w:r>
         <w:rPr>
@@ -2231,7 +2276,7 @@
         <w:pStyle w:val="ParaAttribute2"/>
         <w:rPr>
           <w:rStyle w:val="CharAttribute1"/>
-          <w:rFonts w:ascii="ＭＳ 明朝" w:eastAsia="ＭＳ 明朝" w:hAnsi="ＭＳ 明朝"/>
+          <w:rFonts w:ascii="ＭＳ 明朝" w:eastAsia="ＭＳ 明朝" w:hAnsi="ＭＳ 明朝" w:hint="eastAsia"/>
           <w:szCs w:val="21"/>
         </w:rPr>
       </w:pPr>
@@ -2260,6 +2305,24 @@
           <w:lang w:eastAsia="ja-JP"/>
         </w:rPr>
         <w:t>円</w:t>
+      </w:r>
+      <w:r>
+        <w:rPr>
+          <w:rStyle w:val="CharAttribute1"/>
+          <w:rFonts w:ascii="ＭＳ 明朝" w:eastAsia="ＭＳ 明朝" w:hAnsi="ＭＳ 明朝" w:hint="eastAsia"/>
+          <w:szCs w:val="21"/>
+          <w:lang w:eastAsia="ja-JP"/>
+        </w:rPr>
+        <w:t>（</w:t>
+      </w:r>
+      <w:r>
+        <w:rPr>
+          <w:rStyle w:val="CharAttribute1"/>
+          <w:rFonts w:ascii="ＭＳ 明朝" w:eastAsia="ＭＳ 明朝" w:hAnsi="ＭＳ 明朝"/>
+          <w:szCs w:val="21"/>
+          <w:lang w:eastAsia="ja-JP"/>
+        </w:rPr>
+        <w:t>キット代）</w:t>
       </w:r>
     </w:p>
     <w:p>
@@ -2807,6 +2870,42 @@
       <w:r>
         <w:rPr>
           <w:rStyle w:val="CharAttribute1"/>
+          <w:rFonts w:ascii="ＭＳ 明朝" w:eastAsia="ＭＳ Ｐゴシック" w:hAnsi="ＭＳ 明朝" w:hint="eastAsia"/>
+          <w:szCs w:val="21"/>
+          <w:lang w:eastAsia="ja-JP"/>
+        </w:rPr>
+        <w:t>（準備</w:t>
+      </w:r>
+      <w:r>
+        <w:rPr>
+          <w:rStyle w:val="CharAttribute1"/>
+          <w:rFonts w:ascii="ＭＳ 明朝" w:eastAsia="ＭＳ Ｐゴシック" w:hAnsi="ＭＳ 明朝"/>
+          <w:szCs w:val="21"/>
+          <w:lang w:eastAsia="ja-JP"/>
+        </w:rPr>
+        <w:t>・返却日</w:t>
+      </w:r>
+      <w:r>
+        <w:rPr>
+          <w:rStyle w:val="CharAttribute1"/>
+          <w:rFonts w:ascii="ＭＳ 明朝" w:eastAsia="ＭＳ Ｐゴシック" w:hAnsi="ＭＳ 明朝" w:hint="eastAsia"/>
+          <w:szCs w:val="21"/>
+          <w:lang w:eastAsia="ja-JP"/>
+        </w:rPr>
+        <w:t>含む</w:t>
+      </w:r>
+      <w:r>
+        <w:rPr>
+          <w:rStyle w:val="CharAttribute1"/>
+          <w:rFonts w:ascii="ＭＳ 明朝" w:eastAsia="ＭＳ Ｐゴシック" w:hAnsi="ＭＳ 明朝"/>
+          <w:szCs w:val="21"/>
+          <w:lang w:eastAsia="ja-JP"/>
+        </w:rPr>
+        <w:t>）</w:t>
+      </w:r>
+      <w:r>
+        <w:rPr>
+          <w:rStyle w:val="CharAttribute1"/>
           <w:rFonts w:ascii="ＭＳ 明朝" w:eastAsia="SimSun" w:hAnsi="ＭＳ 明朝" w:hint="eastAsia"/>
           <w:szCs w:val="21"/>
         </w:rPr>
@@ -2891,7 +2990,7 @@
               <w:pStyle w:val="ParaAttribute2"/>
               <w:rPr>
                 <w:rStyle w:val="CharAttribute1"/>
-                <w:rFonts w:ascii="ＭＳ 明朝" w:eastAsia="SimSun" w:hAnsi="ＭＳ 明朝" w:hint="eastAsia"/>
+                <w:rFonts w:ascii="ＭＳ 明朝" w:eastAsia="SimSun" w:hAnsi="ＭＳ 明朝"/>
                 <w:szCs w:val="21"/>
                 <w:lang w:eastAsia="ja-JP"/>
               </w:rPr>
@@ -2944,7 +3043,7 @@
               <w:pStyle w:val="ParaAttribute2"/>
               <w:rPr>
                 <w:rStyle w:val="CharAttribute1"/>
-                <w:rFonts w:ascii="ＭＳ 明朝" w:eastAsia="ＭＳ Ｐゴシック" w:hAnsi="ＭＳ 明朝" w:hint="eastAsia"/>
+                <w:rFonts w:ascii="ＭＳ 明朝" w:eastAsia="ＭＳ Ｐゴシック" w:hAnsi="ＭＳ 明朝"/>
                 <w:szCs w:val="21"/>
                 <w:lang w:eastAsia="ja-JP"/>
               </w:rPr>
@@ -2981,7 +3080,7 @@
               <w:pStyle w:val="ParaAttribute2"/>
               <w:rPr>
                 <w:rStyle w:val="CharAttribute1"/>
-                <w:rFonts w:ascii="ＭＳ 明朝" w:eastAsia="ＭＳ 明朝" w:hAnsi="ＭＳ 明朝" w:hint="eastAsia"/>
+                <w:rFonts w:ascii="ＭＳ 明朝" w:eastAsia="ＭＳ 明朝" w:hAnsi="ＭＳ 明朝"/>
                 <w:szCs w:val="21"/>
               </w:rPr>
             </w:pPr>
@@ -3042,7 +3141,7 @@
               <w:pStyle w:val="ParaAttribute2"/>
               <w:rPr>
                 <w:rStyle w:val="CharAttribute1"/>
-                <w:rFonts w:ascii="ＭＳ 明朝" w:eastAsia="ＭＳ 明朝" w:hAnsi="ＭＳ 明朝" w:hint="eastAsia"/>
+                <w:rFonts w:ascii="ＭＳ 明朝" w:eastAsia="ＭＳ 明朝" w:hAnsi="ＭＳ 明朝"/>
                 <w:szCs w:val="21"/>
                 <w:lang w:eastAsia="ja-JP"/>
               </w:rPr>
@@ -3124,7 +3223,7 @@
               <w:pStyle w:val="ParaAttribute2"/>
               <w:rPr>
                 <w:rStyle w:val="CharAttribute1"/>
-                <w:rFonts w:ascii="ＭＳ 明朝" w:eastAsia="ＭＳ Ｐゴシック" w:hAnsi="ＭＳ 明朝" w:hint="eastAsia"/>
+                <w:rFonts w:ascii="ＭＳ 明朝" w:eastAsia="ＭＳ Ｐゴシック" w:hAnsi="ＭＳ 明朝"/>
                 <w:b/>
                 <w:szCs w:val="21"/>
                 <w:lang w:eastAsia="ja-JP"/>
@@ -3179,42 +3278,42 @@
         <w:pStyle w:val="ParaAttribute2"/>
         <w:rPr>
           <w:rStyle w:val="CharAttribute1"/>
-          <w:rFonts w:ascii="ＭＳ 明朝" w:eastAsia="ＭＳ 明朝" w:hAnsi="ＭＳ 明朝" w:hint="eastAsia"/>
-          <w:szCs w:val="21"/>
-          <w:lang w:eastAsia="ja-JP"/>
-        </w:rPr>
-      </w:pPr>
-    </w:p>
-    <w:p>
-      <w:pPr>
-        <w:pStyle w:val="2"/>
-        <w:rPr>
-          <w:rFonts w:ascii="ＭＳ 明朝" w:eastAsia="ＭＳ 明朝" w:hAnsi="ＭＳ 明朝"/>
-          <w:sz w:val="21"/>
-          <w:szCs w:val="21"/>
-        </w:rPr>
-      </w:pPr>
-      <w:r>
-        <w:rPr>
-          <w:rStyle w:val="CharAttribute1"/>
-          <w:rFonts w:ascii="ＭＳ 明朝" w:eastAsia="ＭＳ 明朝" w:hAnsi="ＭＳ 明朝"/>
-          <w:szCs w:val="21"/>
-        </w:rPr>
-        <w:t>周知方法</w:t>
-      </w:r>
-      <w:r>
-        <w:rPr>
-          <w:rStyle w:val="CharAttribute1"/>
-          <w:rFonts w:ascii="ＭＳ 明朝" w:eastAsia="ＭＳ 明朝" w:hAnsi="ＭＳ 明朝"/>
-          <w:szCs w:val="21"/>
-        </w:rPr>
-        <w:t>：</w:t>
-      </w:r>
+          <w:rFonts w:ascii="ＭＳ 明朝" w:eastAsia="ＭＳ 明朝" w:hAnsi="ＭＳ 明朝"/>
+          <w:szCs w:val="21"/>
+          <w:lang w:eastAsia="ja-JP"/>
+        </w:rPr>
+      </w:pPr>
       <w:bookmarkStart w:id="0" w:name="_GoBack"/>
       <w:bookmarkEnd w:id="0"/>
     </w:p>
     <w:p>
       <w:pPr>
+        <w:pStyle w:val="2"/>
+        <w:rPr>
+          <w:rFonts w:ascii="ＭＳ 明朝" w:eastAsia="ＭＳ 明朝" w:hAnsi="ＭＳ 明朝"/>
+          <w:sz w:val="21"/>
+          <w:szCs w:val="21"/>
+        </w:rPr>
+      </w:pPr>
+      <w:r>
+        <w:rPr>
+          <w:rStyle w:val="CharAttribute1"/>
+          <w:rFonts w:ascii="ＭＳ 明朝" w:eastAsia="ＭＳ 明朝" w:hAnsi="ＭＳ 明朝"/>
+          <w:szCs w:val="21"/>
+        </w:rPr>
+        <w:t>周知方法</w:t>
+      </w:r>
+      <w:r>
+        <w:rPr>
+          <w:rStyle w:val="CharAttribute1"/>
+          <w:rFonts w:ascii="ＭＳ 明朝" w:eastAsia="ＭＳ 明朝" w:hAnsi="ＭＳ 明朝"/>
+          <w:szCs w:val="21"/>
+        </w:rPr>
+        <w:t>：</w:t>
+      </w:r>
+    </w:p>
+    <w:p>
+      <w:pPr>
         <w:pStyle w:val="ParaAttribute2"/>
         <w:ind w:leftChars="354" w:left="708"/>
         <w:rPr>
@@ -3237,7 +3336,33 @@
           <w:rFonts w:ascii="ＭＳ 明朝" w:eastAsia="ＭＳ 明朝" w:hAnsi="ＭＳ 明朝"/>
           <w:szCs w:val="21"/>
         </w:rPr>
-        <w:t>、公民館でのチラシ配布、コミュニティ瓦版へのチラシ掲示</w:t>
+        <w:t>、</w:t>
+      </w:r>
+      <w:r>
+        <w:rPr>
+          <w:rStyle w:val="CharAttribute1"/>
+          <w:rFonts w:ascii="ＭＳ 明朝" w:eastAsia="ＭＳ 明朝" w:hAnsi="ＭＳ 明朝" w:hint="eastAsia"/>
+          <w:szCs w:val="21"/>
+          <w:lang w:eastAsia="ja-JP"/>
+        </w:rPr>
+        <w:t>公民館</w:t>
+      </w:r>
+      <w:r>
+        <w:rPr>
+          <w:rStyle w:val="CharAttribute1"/>
+          <w:rFonts w:ascii="ＭＳ 明朝" w:eastAsia="ＭＳ 明朝" w:hAnsi="ＭＳ 明朝"/>
+          <w:szCs w:val="21"/>
+          <w:lang w:eastAsia="ja-JP"/>
+        </w:rPr>
+        <w:t>・市民センターでの</w:t>
+      </w:r>
+      <w:r>
+        <w:rPr>
+          <w:rStyle w:val="CharAttribute1"/>
+          <w:rFonts w:ascii="ＭＳ 明朝" w:eastAsia="ＭＳ 明朝" w:hAnsi="ＭＳ 明朝"/>
+          <w:szCs w:val="21"/>
+        </w:rPr>
+        <w:t>チラシ配布、コミュニティ瓦版への掲示</w:t>
       </w:r>
       <w:r>
         <w:rPr>
@@ -3293,39 +3418,6 @@
           <w:szCs w:val="21"/>
         </w:rPr>
         <w:t>：</w:t>
-      </w:r>
-    </w:p>
-    <w:p>
-      <w:pPr>
-        <w:rPr>
-          <w:rFonts w:ascii="ＭＳ 明朝" w:eastAsia="Malgun Gothic" w:hAnsi="ＭＳ 明朝"/>
-          <w:sz w:val="21"/>
-          <w:szCs w:val="21"/>
-        </w:rPr>
-      </w:pPr>
-      <w:r>
-        <w:rPr>
-          <w:rFonts w:ascii="ＭＳ 明朝" w:eastAsia="ＭＳ 明朝" w:hAnsi="ＭＳ 明朝"/>
-          <w:sz w:val="21"/>
-          <w:szCs w:val="21"/>
-        </w:rPr>
-        <w:tab/>
-      </w:r>
-      <w:r>
-        <w:rPr>
-          <w:rFonts w:ascii="ＭＳ 明朝" w:eastAsia="ＭＳ 明朝" w:hAnsi="ＭＳ 明朝"/>
-          <w:sz w:val="21"/>
-          <w:szCs w:val="21"/>
-        </w:rPr>
-        <w:t>Code for Ibaraki</w:t>
-      </w:r>
-      <w:r>
-        <w:rPr>
-          <w:rFonts w:ascii="ＭＳ 明朝" w:eastAsia="ＭＳ 明朝" w:hAnsi="ＭＳ 明朝" w:hint="eastAsia"/>
-          <w:sz w:val="21"/>
-          <w:szCs w:val="21"/>
-        </w:rPr>
-        <w:t>（コード・フォー・イバラキ）</w:t>
       </w:r>
     </w:p>
     <w:p>
@@ -5316,7 +5408,7 @@
 </file>
 
 <file path=customXml/itemProps2.xml><?xml version="1.0" encoding="utf-8"?>
-<ds:datastoreItem xmlns:ds="http://schemas.openxmlformats.org/officeDocument/2006/customXml" ds:itemID="{BB3F9756-565E-4018-BFA7-AC061C57C466}">
+<ds:datastoreItem xmlns:ds="http://schemas.openxmlformats.org/officeDocument/2006/customXml" ds:itemID="{4703F9D1-7EF8-4495-BCAA-D7A30C7877DC}">
   <ds:schemaRefs>
     <ds:schemaRef ds:uri="http://schemas.openxmlformats.org/officeDocument/2006/bibliography"/>
   </ds:schemaRefs>
